--- a/Route survey form 2023.docx
+++ b/Route survey form 2023.docx
@@ -1601,21 +1601,49 @@
                 <w:sz w:val="22"/>
                 <w:szCs w:val="22"/>
               </w:rPr>
-              <w:t xml:space="preserve"> (0 </w:t>
+              <w:t xml:space="preserve"> (0</w:t>
             </w:r>
             <w:r>
               <w:rPr>
                 <w:sz w:val="22"/>
                 <w:szCs w:val="22"/>
               </w:rPr>
-              <w:t>to</w:t>
+              <w:t>h00</w:t>
             </w:r>
             <w:r>
               <w:rPr>
                 <w:sz w:val="22"/>
                 <w:szCs w:val="22"/>
               </w:rPr>
-              <w:t xml:space="preserve"> 23 h)</w:t>
+              <w:t xml:space="preserve"> </w:t>
+            </w:r>
+            <w:r>
+              <w:rPr>
+                <w:sz w:val="22"/>
+                <w:szCs w:val="22"/>
+              </w:rPr>
+              <w:t>to</w:t>
+            </w:r>
+            <w:r>
+              <w:rPr>
+                <w:sz w:val="22"/>
+                <w:szCs w:val="22"/>
+              </w:rPr>
+              <w:t xml:space="preserve"> 23h</w:t>
+            </w:r>
+            <w:r>
+              <w:rPr>
+                <w:sz w:val="22"/>
+                <w:szCs w:val="22"/>
+              </w:rPr>
+              <w:t>00</w:t>
+            </w:r>
+            <w:r>
+              <w:rPr>
+                <w:sz w:val="22"/>
+                <w:szCs w:val="22"/>
+              </w:rPr>
+              <w:t>)</w:t>
             </w:r>
           </w:p>
         </w:tc>
@@ -1925,6 +1953,8 @@
             </w:pPr>
           </w:p>
         </w:tc>
+        <w:bookmarkStart w:id="0" w:name="_GoBack"/>
+        <w:bookmarkEnd w:id="0"/>
       </w:tr>
       <w:tr>
         <w:trPr>
@@ -4263,9 +4293,6 @@
     <w:p>
       <w:pPr>
         <w:pStyle w:val="Titre2"/>
-        <w:rPr>
-          <w:lang w:val="en-US"/>
-        </w:rPr>
       </w:pPr>
       <w:r>
         <w:rPr>
@@ -4302,119 +4329,74 @@
         </w:rPr>
         <w:t xml:space="preserve"> </w:t>
       </w:r>
-      <w:proofErr w:type="spellStart"/>
       <w:r>
         <w:rPr>
           <w:bCs w:val="0"/>
           <w:sz w:val="19"/>
           <w:szCs w:val="19"/>
-          <w:lang w:val="en-US"/>
-        </w:rPr>
-        <w:t>Ste</w:t>
-      </w:r>
-      <w:proofErr w:type="spellEnd"/>
+        </w:rPr>
+        <w:t xml:space="preserve">Ste-Marie, Ste-Anne-de-Bellevue, </w:t>
+      </w:r>
+      <w:proofErr w:type="spellStart"/>
       <w:r>
         <w:rPr>
           <w:bCs w:val="0"/>
           <w:sz w:val="19"/>
           <w:szCs w:val="19"/>
-          <w:lang w:val="en-US"/>
-        </w:rPr>
-        <w:t xml:space="preserve">-Marie, </w:t>
-      </w:r>
-      <w:proofErr w:type="spellStart"/>
+        </w:rPr>
+        <w:t>Qc</w:t>
+      </w:r>
+      <w:proofErr w:type="spellEnd"/>
       <w:r>
         <w:rPr>
           <w:bCs w:val="0"/>
           <w:sz w:val="19"/>
           <w:szCs w:val="19"/>
-          <w:lang w:val="en-US"/>
-        </w:rPr>
-        <w:t>Ste</w:t>
-      </w:r>
-      <w:proofErr w:type="spellEnd"/>
-      <w:r>
-        <w:rPr>
-          <w:bCs w:val="0"/>
-          <w:sz w:val="19"/>
-          <w:szCs w:val="19"/>
-          <w:lang w:val="en-US"/>
-        </w:rPr>
-        <w:t>-Anne-de-Bellevue, Qc, H9X 3Y7</w:t>
-      </w:r>
-      <w:r>
-        <w:rPr>
-          <w:lang w:val="en-US"/>
-        </w:rPr>
+        </w:rPr>
+        <w:t>, H9X 3Y7</w:t>
+      </w:r>
+      <w:r>
         <w:t>.</w:t>
       </w:r>
     </w:p>
     <w:p>
       <w:pPr>
         <w:pStyle w:val="Titre2"/>
-        <w:rPr>
-          <w:lang w:val="en-US"/>
-        </w:rPr>
       </w:pPr>
       <w:r>
-        <w:rPr>
-          <w:lang w:val="en-CA"/>
-        </w:rPr>
         <w:t>Te</w:t>
       </w:r>
       <w:r>
-        <w:rPr>
-          <w:lang w:val="en-CA"/>
-        </w:rPr>
         <w:t>l. : 514-457-9449</w:t>
       </w:r>
       <w:r>
-        <w:rPr>
-          <w:lang w:val="en-CA"/>
-        </w:rPr>
         <w:tab/>
         <w:t>Fax : 514-457-0769</w:t>
       </w:r>
       <w:r>
-        <w:rPr>
-          <w:lang w:val="en-CA"/>
-        </w:rPr>
         <w:tab/>
       </w:r>
       <w:r>
-        <w:rPr>
-          <w:lang w:val="en-CA"/>
-        </w:rPr>
         <w:t>email</w:t>
       </w:r>
       <w:r>
-        <w:rPr>
-          <w:lang w:val="en-CA"/>
-        </w:rPr>
         <w:t xml:space="preserve"> : </w:t>
       </w:r>
       <w:hyperlink r:id="rId5" w:history="1">
         <w:r>
           <w:rPr>
             <w:rStyle w:val="Lienhypertexte"/>
-            <w:lang w:val="en-CA"/>
           </w:rPr>
           <w:t>eric.guerra-grenier</w:t>
         </w:r>
-        <w:bookmarkStart w:id="0" w:name="_GoBack"/>
-        <w:bookmarkEnd w:id="0"/>
         <w:r>
           <w:rPr>
             <w:rStyle w:val="Lienhypertexte"/>
-            <w:lang w:val="en-CA"/>
           </w:rPr>
           <w:t>@ecomuseum.ca</w:t>
         </w:r>
       </w:hyperlink>
       <w:r>
-        <w:rPr>
-          <w:lang w:val="en-CA"/>
-        </w:rPr>
         <w:br w:type="page"/>
       </w:r>
     </w:p>
@@ -7756,7 +7738,7 @@
 </file>
 
 <file path=customXml/itemProps1.xml><?xml version="1.0" encoding="utf-8"?>
-<ds:datastoreItem xmlns:ds="http://schemas.openxmlformats.org/officeDocument/2006/customXml" ds:itemID="{C93E9278-AB22-4C97-A539-73CC83B3FE47}">
+<ds:datastoreItem xmlns:ds="http://schemas.openxmlformats.org/officeDocument/2006/customXml" ds:itemID="{844C5B7C-E729-4EF6-B453-F105F0895AE5}">
   <ds:schemaRefs>
     <ds:schemaRef ds:uri="http://schemas.openxmlformats.org/officeDocument/2006/bibliography"/>
   </ds:schemaRefs>
